--- a/2_TP/[Etapa 2][POO_P][Cucos_Nicoleta_Culica_Amalia].docx
+++ b/2_TP/[Etapa 2][POO_P][Cucos_Nicoleta_Culica_Amalia].docx
@@ -462,22 +462,20 @@
     </w:p>
     <w:sdt>
       <w:sdtPr>
+        <w:rPr>
+          <w:rFonts w:asciiTheme="minorHAnsi" w:eastAsiaTheme="minorHAnsi" w:hAnsiTheme="minorHAnsi" w:cstheme="minorBidi"/>
+          <w:b w:val="0"/>
+          <w:bCs w:val="0"/>
+          <w:color w:val="auto"/>
+          <w:sz w:val="22"/>
+          <w:szCs w:val="22"/>
+        </w:rPr>
         <w:id w:val="85315157"/>
         <w:docPartObj>
           <w:docPartGallery w:val="Table of Contents"/>
           <w:docPartUnique/>
         </w:docPartObj>
       </w:sdtPr>
-      <w:sdtEndPr>
-        <w:rPr>
-          <w:rFonts w:asciiTheme="minorHAnsi" w:eastAsiaTheme="minorHAnsi" w:hAnsiTheme="minorHAnsi" w:cstheme="minorBidi"/>
-          <w:b w:val="0"/>
-          <w:bCs w:val="0"/>
-          <w:color w:val="auto"/>
-          <w:sz w:val="22"/>
-          <w:szCs w:val="22"/>
-        </w:rPr>
-      </w:sdtEndPr>
       <w:sdtContent>
         <w:p>
           <w:pPr>
@@ -520,7 +518,7 @@
             </w:rPr>
             <w:fldChar w:fldCharType="separate"/>
           </w:r>
-          <w:hyperlink w:anchor="_Toc131011961" w:history="1">
+          <w:hyperlink w:anchor="_Toc132182451" w:history="1">
             <w:r>
               <w:rPr>
                 <w:rStyle w:val="Hyperlink"/>
@@ -547,7 +545,7 @@
                 <w:noProof/>
                 <w:webHidden/>
               </w:rPr>
-              <w:instrText xml:space="preserve"> PAGEREF _Toc131011961 \h </w:instrText>
+              <w:instrText xml:space="preserve"> PAGEREF _Toc132182451 \h </w:instrText>
             </w:r>
             <w:r>
               <w:rPr>
@@ -590,7 +588,7 @@
               <w:lang w:val="en-GB" w:eastAsia="en-GB"/>
             </w:rPr>
           </w:pPr>
-          <w:hyperlink w:anchor="_Toc131011962" w:history="1">
+          <w:hyperlink w:anchor="_Toc132182452" w:history="1">
             <w:r>
               <w:rPr>
                 <w:rStyle w:val="Hyperlink"/>
@@ -618,7 +616,7 @@
                 <w:noProof/>
                 <w:webHidden/>
               </w:rPr>
-              <w:instrText xml:space="preserve"> PAGEREF _Toc131011962 \h </w:instrText>
+              <w:instrText xml:space="preserve"> PAGEREF _Toc132182452 \h </w:instrText>
             </w:r>
             <w:r>
               <w:rPr>
@@ -661,7 +659,7 @@
               <w:lang w:val="en-GB" w:eastAsia="en-GB"/>
             </w:rPr>
           </w:pPr>
-          <w:hyperlink w:anchor="_Toc131011963" w:history="1">
+          <w:hyperlink w:anchor="_Toc132182453" w:history="1">
             <w:r>
               <w:rPr>
                 <w:rStyle w:val="Hyperlink"/>
@@ -689,7 +687,7 @@
                 <w:noProof/>
                 <w:webHidden/>
               </w:rPr>
-              <w:instrText xml:space="preserve"> PAGEREF _Toc131011963 \h </w:instrText>
+              <w:instrText xml:space="preserve"> PAGEREF _Toc132182453 \h </w:instrText>
             </w:r>
             <w:r>
               <w:rPr>
@@ -732,7 +730,7 @@
               <w:lang w:val="en-GB" w:eastAsia="en-GB"/>
             </w:rPr>
           </w:pPr>
-          <w:hyperlink w:anchor="_Toc131011964" w:history="1">
+          <w:hyperlink w:anchor="_Toc132182454" w:history="1">
             <w:r>
               <w:rPr>
                 <w:rStyle w:val="Hyperlink"/>
@@ -759,7 +757,7 @@
                 <w:noProof/>
                 <w:webHidden/>
               </w:rPr>
-              <w:instrText xml:space="preserve"> PAGEREF _Toc131011964 \h </w:instrText>
+              <w:instrText xml:space="preserve"> PAGEREF _Toc132182454 \h </w:instrText>
             </w:r>
             <w:r>
               <w:rPr>
@@ -802,7 +800,7 @@
               <w:lang w:val="en-GB" w:eastAsia="en-GB"/>
             </w:rPr>
           </w:pPr>
-          <w:hyperlink w:anchor="_Toc131011965" w:history="1">
+          <w:hyperlink w:anchor="_Toc132182455" w:history="1">
             <w:r>
               <w:rPr>
                 <w:rStyle w:val="Hyperlink"/>
@@ -830,7 +828,7 @@
                 <w:noProof/>
                 <w:webHidden/>
               </w:rPr>
-              <w:instrText xml:space="preserve"> PAGEREF _Toc131011965 \h </w:instrText>
+              <w:instrText xml:space="preserve"> PAGEREF _Toc132182455 \h </w:instrText>
             </w:r>
             <w:r>
               <w:rPr>
@@ -851,6 +849,76 @@
                 <w:webHidden/>
               </w:rPr>
               <w:t>4</w:t>
+            </w:r>
+            <w:r>
+              <w:rPr>
+                <w:noProof/>
+                <w:webHidden/>
+              </w:rPr>
+              <w:fldChar w:fldCharType="end"/>
+            </w:r>
+          </w:hyperlink>
+        </w:p>
+        <w:p>
+          <w:pPr>
+            <w:pStyle w:val="Cuprins1"/>
+            <w:tabs>
+              <w:tab w:val="right" w:leader="dot" w:pos="9016"/>
+            </w:tabs>
+            <w:rPr>
+              <w:rFonts w:eastAsiaTheme="minorEastAsia"/>
+              <w:noProof/>
+              <w:lang w:val="en-GB" w:eastAsia="en-GB"/>
+            </w:rPr>
+          </w:pPr>
+          <w:hyperlink w:anchor="_Toc132182456" w:history="1">
+            <w:r>
+              <w:rPr>
+                <w:rStyle w:val="Hyperlink"/>
+                <w:noProof/>
+              </w:rPr>
+              <w:t>Capitolul 3 – „Back-end”</w:t>
+            </w:r>
+            <w:r>
+              <w:rPr>
+                <w:noProof/>
+                <w:webHidden/>
+              </w:rPr>
+              <w:tab/>
+            </w:r>
+            <w:r>
+              <w:rPr>
+                <w:noProof/>
+                <w:webHidden/>
+              </w:rPr>
+              <w:fldChar w:fldCharType="begin"/>
+            </w:r>
+            <w:r>
+              <w:rPr>
+                <w:noProof/>
+                <w:webHidden/>
+              </w:rPr>
+              <w:instrText xml:space="preserve"> PAGEREF _Toc132182456 \h </w:instrText>
+            </w:r>
+            <w:r>
+              <w:rPr>
+                <w:noProof/>
+                <w:webHidden/>
+              </w:rPr>
+            </w:r>
+            <w:r>
+              <w:rPr>
+                <w:noProof/>
+                <w:webHidden/>
+              </w:rPr>
+              <w:fldChar w:fldCharType="separate"/>
+            </w:r>
+            <w:r>
+              <w:rPr>
+                <w:noProof/>
+                <w:webHidden/>
+              </w:rPr>
+              <w:t>11</w:t>
             </w:r>
             <w:r>
               <w:rPr>
@@ -983,13 +1051,12 @@
           <w:szCs w:val="40"/>
         </w:rPr>
       </w:pPr>
-      <w:bookmarkStart w:id="0" w:name="_Toc131011961"/>
+      <w:bookmarkStart w:id="0" w:name="_Toc132182451"/>
       <w:r>
         <w:rPr>
           <w:sz w:val="40"/>
           <w:szCs w:val="40"/>
         </w:rPr>
-        <w:lastRenderedPageBreak/>
         <w:t>Versiuni aplicație</w:t>
       </w:r>
       <w:bookmarkEnd w:id="0"/>
@@ -1349,7 +1416,7 @@
         </w:rPr>
       </w:pPr>
       <w:bookmarkStart w:id="1" w:name="_Toc38570579"/>
-      <w:bookmarkStart w:id="2" w:name="_Toc131011962"/>
+      <w:bookmarkStart w:id="2" w:name="_Toc132182452"/>
       <w:r>
         <w:rPr>
           <w:rFonts w:eastAsia="Times New Roman"/>
@@ -1370,7 +1437,7 @@
         </w:rPr>
       </w:pPr>
       <w:bookmarkStart w:id="3" w:name="_Toc38570580"/>
-      <w:bookmarkStart w:id="4" w:name="_Toc131011963"/>
+      <w:bookmarkStart w:id="4" w:name="_Toc132182453"/>
       <w:r>
         <w:rPr>
           <w:rFonts w:eastAsia="Times New Roman"/>
@@ -1467,9 +1534,8 @@
         </w:rPr>
       </w:pPr>
       <w:bookmarkStart w:id="5" w:name="_Toc38570581"/>
-      <w:bookmarkStart w:id="6" w:name="_Toc131011964"/>
+      <w:bookmarkStart w:id="6" w:name="_Toc132182454"/>
       <w:r>
-        <w:lastRenderedPageBreak/>
         <w:t xml:space="preserve">1.2 </w:t>
       </w:r>
       <w:r>
@@ -1542,28 +1608,7 @@
           <w:sz w:val="28"/>
           <w:szCs w:val="28"/>
         </w:rPr>
-        <w:t xml:space="preserve"> cerințele minime de sistem pentru a rula aplicația. Aceste cerințe pot include o anumită cantitate de memorie RAM</w:t>
-      </w:r>
-      <w:r>
-        <w:rPr>
-          <w:sz w:val="28"/>
-          <w:szCs w:val="28"/>
-        </w:rPr>
-        <w:t xml:space="preserve"> de </w:t>
-      </w:r>
-      <w:r>
-        <w:rPr>
-          <w:sz w:val="28"/>
-          <w:szCs w:val="28"/>
-        </w:rPr>
-        <w:t>512 MB</w:t>
-      </w:r>
-      <w:r>
-        <w:rPr>
-          <w:sz w:val="28"/>
-          <w:szCs w:val="28"/>
-        </w:rPr>
-        <w:t>, spațiu de stocare, procesor și o conexiune la internet.</w:t>
+        <w:t xml:space="preserve"> cerințele minime de sistem pentru a rula aplicația. Aceste cerințe pot include o anumită cantitate de memorie RAM, spațiu de stocare, procesor și o conexiune la internet.</w:t>
       </w:r>
     </w:p>
     <w:p>
@@ -1702,7 +1747,7 @@
           <w:szCs w:val="40"/>
         </w:rPr>
       </w:pPr>
-      <w:bookmarkStart w:id="7" w:name="_Toc131011965"/>
+      <w:bookmarkStart w:id="7" w:name="_Toc132182455"/>
       <w:r>
         <w:rPr>
           <w:rFonts w:eastAsia="Times New Roman"/>
@@ -2159,7 +2204,6 @@
               <w:jc w:val="center"/>
             </w:pPr>
             <w:r>
-              <w:lastRenderedPageBreak/>
               <w:t>Testul nr. 2</w:t>
             </w:r>
           </w:p>
@@ -2859,7 +2903,11 @@
           </w:tcPr>
           <w:p>
             <w:r>
-              <w:t>Rezultate obț</w:t>
+              <w:t xml:space="preserve">Rezultate </w:t>
+            </w:r>
+            <w:r>
+              <w:lastRenderedPageBreak/>
+              <w:t>obț</w:t>
             </w:r>
             <w:r>
               <w:t>inute</w:t>
@@ -2884,6 +2932,7 @@
           </w:tcPr>
           <w:p>
             <w:r>
+              <w:lastRenderedPageBreak/>
               <w:t>Test trecut</w:t>
             </w:r>
           </w:p>
@@ -2953,7 +3002,6 @@
               <w:jc w:val="center"/>
             </w:pPr>
             <w:r>
-              <w:lastRenderedPageBreak/>
               <w:t>Testul nr. 4</w:t>
             </w:r>
           </w:p>
@@ -3653,7 +3701,6 @@
               <w:jc w:val="center"/>
             </w:pPr>
             <w:r>
-              <w:lastRenderedPageBreak/>
               <w:t>Testul nr. 6</w:t>
             </w:r>
           </w:p>
@@ -4344,7 +4391,6 @@
               <w:jc w:val="center"/>
             </w:pPr>
             <w:r>
-              <w:lastRenderedPageBreak/>
               <w:t>Testul nr. 1</w:t>
             </w:r>
           </w:p>
@@ -4996,7 +5042,6 @@
               <w:jc w:val="center"/>
             </w:pPr>
             <w:r>
-              <w:lastRenderedPageBreak/>
               <w:t>Testul nr. 3</w:t>
             </w:r>
           </w:p>
@@ -5588,6 +5633,7 @@
           </w:tcPr>
           <w:p>
             <w:r>
+              <w:lastRenderedPageBreak/>
               <w:t xml:space="preserve">Rezultate </w:t>
             </w:r>
             <w:proofErr w:type="spellStart"/>
@@ -5615,7 +5661,6 @@
           </w:tcPr>
           <w:p>
             <w:r>
-              <w:lastRenderedPageBreak/>
               <w:t>Test trecut</w:t>
             </w:r>
           </w:p>
@@ -5973,6 +6018,169 @@
       </w:tr>
     </w:tbl>
     <w:p/>
+    <w:p/>
+    <w:p/>
+    <w:p/>
+    <w:p/>
+    <w:p/>
+    <w:p/>
+    <w:p/>
+    <w:p/>
+    <w:p/>
+    <w:p/>
+    <w:p/>
+    <w:p/>
+    <w:p/>
+    <w:p>
+      <w:pPr>
+        <w:pStyle w:val="Titlu1"/>
+        <w:rPr>
+          <w:sz w:val="40"/>
+          <w:szCs w:val="40"/>
+        </w:rPr>
+      </w:pPr>
+      <w:bookmarkStart w:id="8" w:name="_Toc132182456"/>
+      <w:r>
+        <w:rPr>
+          <w:sz w:val="40"/>
+          <w:szCs w:val="40"/>
+        </w:rPr>
+        <w:t>Capitolul 3 – „Back-end”</w:t>
+      </w:r>
+      <w:bookmarkEnd w:id="8"/>
+    </w:p>
+    <w:p/>
+    <w:p>
+      <w:r>
+        <w:rPr>
+          <w:noProof/>
+          <w:lang w:val="en-GB" w:eastAsia="en-GB"/>
+        </w:rPr>
+        <w:drawing>
+          <wp:inline distT="0" distB="0" distL="0" distR="0">
+            <wp:extent cx="5729614" cy="5659582"/>
+            <wp:effectExtent l="19050" t="0" r="4436" b="0"/>
+            <wp:docPr id="2" name="Imagine 1" descr="Login.png"/>
+            <wp:cNvGraphicFramePr>
+              <a:graphicFrameLocks xmlns:a="http://schemas.openxmlformats.org/drawingml/2006/main" noChangeAspect="1"/>
+            </wp:cNvGraphicFramePr>
+            <a:graphic xmlns:a="http://schemas.openxmlformats.org/drawingml/2006/main">
+              <a:graphicData uri="http://schemas.openxmlformats.org/drawingml/2006/picture">
+                <pic:pic xmlns:pic="http://schemas.openxmlformats.org/drawingml/2006/picture">
+                  <pic:nvPicPr>
+                    <pic:cNvPr id="0" name="Login.png"/>
+                    <pic:cNvPicPr/>
+                  </pic:nvPicPr>
+                  <pic:blipFill>
+                    <a:blip r:embed="rId7"/>
+                    <a:stretch>
+                      <a:fillRect/>
+                    </a:stretch>
+                  </pic:blipFill>
+                  <pic:spPr>
+                    <a:xfrm>
+                      <a:off x="0" y="0"/>
+                      <a:ext cx="5731510" cy="5661455"/>
+                    </a:xfrm>
+                    <a:prstGeom prst="rect">
+                      <a:avLst/>
+                    </a:prstGeom>
+                  </pic:spPr>
+                </pic:pic>
+              </a:graphicData>
+            </a:graphic>
+          </wp:inline>
+        </w:drawing>
+      </w:r>
+    </w:p>
+    <w:p>
+      <w:r>
+        <w:rPr>
+          <w:noProof/>
+          <w:lang w:val="en-GB" w:eastAsia="en-GB"/>
+        </w:rPr>
+        <w:lastRenderedPageBreak/>
+        <w:drawing>
+          <wp:inline distT="0" distB="0" distL="0" distR="0">
+            <wp:extent cx="5731212" cy="6643255"/>
+            <wp:effectExtent l="19050" t="0" r="2838" b="0"/>
+            <wp:docPr id="3" name="Imagine 2" descr="Signin.png"/>
+            <wp:cNvGraphicFramePr>
+              <a:graphicFrameLocks xmlns:a="http://schemas.openxmlformats.org/drawingml/2006/main" noChangeAspect="1"/>
+            </wp:cNvGraphicFramePr>
+            <a:graphic xmlns:a="http://schemas.openxmlformats.org/drawingml/2006/main">
+              <a:graphicData uri="http://schemas.openxmlformats.org/drawingml/2006/picture">
+                <pic:pic xmlns:pic="http://schemas.openxmlformats.org/drawingml/2006/picture">
+                  <pic:nvPicPr>
+                    <pic:cNvPr id="0" name="Signin.png"/>
+                    <pic:cNvPicPr/>
+                  </pic:nvPicPr>
+                  <pic:blipFill>
+                    <a:blip r:embed="rId8"/>
+                    <a:stretch>
+                      <a:fillRect/>
+                    </a:stretch>
+                  </pic:blipFill>
+                  <pic:spPr>
+                    <a:xfrm>
+                      <a:off x="0" y="0"/>
+                      <a:ext cx="5731510" cy="6643600"/>
+                    </a:xfrm>
+                    <a:prstGeom prst="rect">
+                      <a:avLst/>
+                    </a:prstGeom>
+                  </pic:spPr>
+                </pic:pic>
+              </a:graphicData>
+            </a:graphic>
+          </wp:inline>
+        </w:drawing>
+      </w:r>
+    </w:p>
+    <w:p>
+      <w:r>
+        <w:rPr>
+          <w:noProof/>
+          <w:lang w:val="en-GB" w:eastAsia="en-GB"/>
+        </w:rPr>
+        <w:lastRenderedPageBreak/>
+        <w:drawing>
+          <wp:inline distT="0" distB="0" distL="0" distR="0">
+            <wp:extent cx="5733282" cy="6754091"/>
+            <wp:effectExtent l="19050" t="0" r="768" b="0"/>
+            <wp:docPr id="4" name="Imagine 3" descr="Questionnaire.png"/>
+            <wp:cNvGraphicFramePr>
+              <a:graphicFrameLocks xmlns:a="http://schemas.openxmlformats.org/drawingml/2006/main" noChangeAspect="1"/>
+            </wp:cNvGraphicFramePr>
+            <a:graphic xmlns:a="http://schemas.openxmlformats.org/drawingml/2006/main">
+              <a:graphicData uri="http://schemas.openxmlformats.org/drawingml/2006/picture">
+                <pic:pic xmlns:pic="http://schemas.openxmlformats.org/drawingml/2006/picture">
+                  <pic:nvPicPr>
+                    <pic:cNvPr id="0" name="Questionnaire.png"/>
+                    <pic:cNvPicPr/>
+                  </pic:nvPicPr>
+                  <pic:blipFill>
+                    <a:blip r:embed="rId9"/>
+                    <a:stretch>
+                      <a:fillRect/>
+                    </a:stretch>
+                  </pic:blipFill>
+                  <pic:spPr>
+                    <a:xfrm>
+                      <a:off x="0" y="0"/>
+                      <a:ext cx="5731510" cy="6752004"/>
+                    </a:xfrm>
+                    <a:prstGeom prst="rect">
+                      <a:avLst/>
+                    </a:prstGeom>
+                  </pic:spPr>
+                </pic:pic>
+              </a:graphicData>
+            </a:graphic>
+          </wp:inline>
+        </w:drawing>
+      </w:r>
+    </w:p>
     <w:p/>
     <w:p>
       <w:pPr>
@@ -6333,6 +6541,7 @@
   <w:style w:type="character" w:default="1" w:styleId="Fontdeparagrafimplicit">
     <w:name w:val="Default Paragraph Font"/>
     <w:uiPriority w:val="1"/>
+    <w:semiHidden/>
     <w:unhideWhenUsed/>
   </w:style>
   <w:style w:type="table" w:default="1" w:styleId="TabelNormal">
@@ -6869,7 +7078,7 @@
 </file>
 
 <file path=customXml/itemProps1.xml><?xml version="1.0" encoding="utf-8"?>
-<ds:datastoreItem xmlns:ds="http://schemas.openxmlformats.org/officeDocument/2006/customXml" ds:itemID="{9F6B1591-C9D3-4C32-A7E4-99B52334F322}">
+<ds:datastoreItem xmlns:ds="http://schemas.openxmlformats.org/officeDocument/2006/customXml" ds:itemID="{FF118008-DBDF-4A64-B89A-78FFA98323E6}">
   <ds:schemaRefs>
     <ds:schemaRef ds:uri="http://schemas.openxmlformats.org/officeDocument/2006/bibliography"/>
   </ds:schemaRefs>
